--- a/Наработки по курсачу.docx
+++ b/Наработки по курсачу.docx
@@ -1423,7 +1423,6 @@
         </w:rPr>
         <w:t xml:space="preserve"> </w:t>
       </w:r>
-      <w:proofErr w:type="gramStart"/>
       <w:r>
         <w:rPr>
           <w:rFonts w:ascii="Consolas" w:hAnsi="Consolas" w:cs="Consolas"/>
@@ -1444,7 +1443,6 @@
         </w:rPr>
         <w:t>(</w:t>
       </w:r>
-      <w:proofErr w:type="gramEnd"/>
       <w:r>
         <w:rPr>
           <w:rFonts w:ascii="Consolas" w:hAnsi="Consolas" w:cs="Consolas"/>
@@ -1502,7 +1500,6 @@
         </w:rPr>
         <w:t xml:space="preserve"> </w:t>
       </w:r>
-      <w:proofErr w:type="gramStart"/>
       <w:r>
         <w:rPr>
           <w:rFonts w:ascii="Consolas" w:hAnsi="Consolas" w:cs="Consolas"/>
@@ -1523,7 +1520,6 @@
         </w:rPr>
         <w:t>(</w:t>
       </w:r>
-      <w:proofErr w:type="gramEnd"/>
       <w:r>
         <w:rPr>
           <w:rFonts w:ascii="Consolas" w:hAnsi="Consolas" w:cs="Consolas"/>
@@ -1569,7 +1565,6 @@
         </w:rPr>
         <w:t xml:space="preserve">Gender </w:t>
       </w:r>
-      <w:proofErr w:type="gramStart"/>
       <w:r>
         <w:rPr>
           <w:rFonts w:ascii="Consolas" w:hAnsi="Consolas" w:cs="Consolas"/>
@@ -1590,7 +1585,6 @@
         </w:rPr>
         <w:t>(</w:t>
       </w:r>
-      <w:proofErr w:type="gramEnd"/>
       <w:r>
         <w:rPr>
           <w:rFonts w:ascii="Consolas" w:hAnsi="Consolas" w:cs="Consolas"/>
@@ -1646,7 +1640,6 @@
         <w:t xml:space="preserve"> </w:t>
       </w:r>
       <w:proofErr w:type="spellStart"/>
-      <w:proofErr w:type="gramStart"/>
       <w:r>
         <w:rPr>
           <w:rFonts w:ascii="Consolas" w:hAnsi="Consolas" w:cs="Consolas"/>
@@ -1666,7 +1659,6 @@
         </w:rPr>
         <w:t>(</w:t>
       </w:r>
-      <w:proofErr w:type="gramEnd"/>
       <w:r>
         <w:rPr>
           <w:rFonts w:ascii="Consolas" w:hAnsi="Consolas" w:cs="Consolas"/>
@@ -2061,7 +2053,6 @@
         </w:rPr>
         <w:t xml:space="preserve">                </w:t>
       </w:r>
-      <w:proofErr w:type="gramStart"/>
       <w:r>
         <w:rPr>
           <w:rFonts w:ascii="Consolas" w:hAnsi="Consolas" w:cs="Consolas"/>
@@ -2083,7 +2074,6 @@
         <w:t>(</w:t>
       </w:r>
       <w:proofErr w:type="spellStart"/>
-      <w:proofErr w:type="gramEnd"/>
       <w:r>
         <w:rPr>
           <w:rFonts w:ascii="Consolas" w:hAnsi="Consolas" w:cs="Consolas"/>
@@ -2356,7 +2346,6 @@
         <w:t xml:space="preserve">                </w:t>
       </w:r>
       <w:proofErr w:type="spellStart"/>
-      <w:proofErr w:type="gramStart"/>
       <w:r>
         <w:rPr>
           <w:rFonts w:ascii="Consolas" w:hAnsi="Consolas" w:cs="Consolas"/>
@@ -2368,7 +2357,6 @@
         <w:t>con.Open</w:t>
       </w:r>
       <w:proofErr w:type="spellEnd"/>
-      <w:proofErr w:type="gramEnd"/>
       <w:r>
         <w:rPr>
           <w:rFonts w:ascii="Consolas" w:hAnsi="Consolas" w:cs="Consolas"/>
@@ -2447,7 +2435,6 @@
         <w:t xml:space="preserve"> </w:t>
       </w:r>
       <w:proofErr w:type="spellStart"/>
-      <w:proofErr w:type="gramStart"/>
       <w:r>
         <w:rPr>
           <w:rFonts w:ascii="Consolas" w:hAnsi="Consolas" w:cs="Consolas"/>
@@ -2469,7 +2456,6 @@
         </w:rPr>
         <w:t>(</w:t>
       </w:r>
-      <w:proofErr w:type="gramEnd"/>
       <w:r>
         <w:rPr>
           <w:rFonts w:ascii="Consolas" w:hAnsi="Consolas" w:cs="Consolas"/>
@@ -2935,7 +2921,6 @@
         <w:t>(</w:t>
       </w:r>
       <w:proofErr w:type="spellStart"/>
-      <w:proofErr w:type="gramStart"/>
       <w:r>
         <w:rPr>
           <w:rFonts w:ascii="Consolas" w:hAnsi="Consolas" w:cs="Consolas"/>
@@ -2947,7 +2932,6 @@
         <w:t>ex.Message</w:t>
       </w:r>
       <w:proofErr w:type="spellEnd"/>
-      <w:proofErr w:type="gramEnd"/>
       <w:r>
         <w:rPr>
           <w:rFonts w:ascii="Consolas" w:hAnsi="Consolas" w:cs="Consolas"/>
@@ -3268,8 +3252,1429 @@
           </wp:inline>
         </w:drawing>
       </w:r>
+    </w:p>
+    <w:p>
+      <w:pPr>
+        <w:autoSpaceDE w:val="0"/>
+        <w:autoSpaceDN w:val="0"/>
+        <w:adjustRightInd w:val="0"/>
+        <w:spacing w:after="0" w:line="240" w:lineRule="auto"/>
+        <w:rPr>
+          <w:rFonts w:ascii="Consolas" w:hAnsi="Consolas" w:cs="Consolas"/>
+          <w:color w:val="000000"/>
+          <w:sz w:val="19"/>
+          <w:szCs w:val="19"/>
+          <w:lang w:val="en-US"/>
+        </w:rPr>
+      </w:pPr>
+      <w:r>
+        <w:rPr>
+          <w:rFonts w:ascii="Consolas" w:hAnsi="Consolas" w:cs="Consolas"/>
+          <w:color w:val="0000FF"/>
+          <w:sz w:val="19"/>
+          <w:szCs w:val="19"/>
+          <w:lang w:val="en-US"/>
+        </w:rPr>
+        <w:t>create</w:t>
+      </w:r>
+      <w:r>
+        <w:rPr>
+          <w:rFonts w:ascii="Consolas" w:hAnsi="Consolas" w:cs="Consolas"/>
+          <w:color w:val="000000"/>
+          <w:sz w:val="19"/>
+          <w:szCs w:val="19"/>
+          <w:lang w:val="en-US"/>
+        </w:rPr>
+        <w:t xml:space="preserve"> </w:t>
+      </w:r>
+      <w:r>
+        <w:rPr>
+          <w:rFonts w:ascii="Consolas" w:hAnsi="Consolas" w:cs="Consolas"/>
+          <w:color w:val="0000FF"/>
+          <w:sz w:val="19"/>
+          <w:szCs w:val="19"/>
+          <w:lang w:val="en-US"/>
+        </w:rPr>
+        <w:t>database</w:t>
+      </w:r>
+      <w:r>
+        <w:rPr>
+          <w:rFonts w:ascii="Consolas" w:hAnsi="Consolas" w:cs="Consolas"/>
+          <w:color w:val="000000"/>
+          <w:sz w:val="19"/>
+          <w:szCs w:val="19"/>
+          <w:lang w:val="en-US"/>
+        </w:rPr>
+        <w:t xml:space="preserve"> registration</w:t>
+      </w:r>
+    </w:p>
+    <w:p>
+      <w:pPr>
+        <w:autoSpaceDE w:val="0"/>
+        <w:autoSpaceDN w:val="0"/>
+        <w:adjustRightInd w:val="0"/>
+        <w:spacing w:after="0" w:line="240" w:lineRule="auto"/>
+        <w:rPr>
+          <w:rFonts w:ascii="Consolas" w:hAnsi="Consolas" w:cs="Consolas"/>
+          <w:color w:val="000000"/>
+          <w:sz w:val="19"/>
+          <w:szCs w:val="19"/>
+          <w:lang w:val="en-US"/>
+        </w:rPr>
+      </w:pPr>
+      <w:r>
+        <w:rPr>
+          <w:rFonts w:ascii="Consolas" w:hAnsi="Consolas" w:cs="Consolas"/>
+          <w:color w:val="0000FF"/>
+          <w:sz w:val="19"/>
+          <w:szCs w:val="19"/>
+          <w:lang w:val="en-US"/>
+        </w:rPr>
+        <w:t>use</w:t>
+      </w:r>
+      <w:r>
+        <w:rPr>
+          <w:rFonts w:ascii="Consolas" w:hAnsi="Consolas" w:cs="Consolas"/>
+          <w:color w:val="000000"/>
+          <w:sz w:val="19"/>
+          <w:szCs w:val="19"/>
+          <w:lang w:val="en-US"/>
+        </w:rPr>
+        <w:t xml:space="preserve"> registration</w:t>
+      </w:r>
+    </w:p>
+    <w:p>
+      <w:pPr>
+        <w:autoSpaceDE w:val="0"/>
+        <w:autoSpaceDN w:val="0"/>
+        <w:adjustRightInd w:val="0"/>
+        <w:spacing w:after="0" w:line="240" w:lineRule="auto"/>
+        <w:rPr>
+          <w:rFonts w:ascii="Consolas" w:hAnsi="Consolas" w:cs="Consolas"/>
+          <w:color w:val="000000"/>
+          <w:sz w:val="19"/>
+          <w:szCs w:val="19"/>
+          <w:lang w:val="en-US"/>
+        </w:rPr>
+      </w:pPr>
+    </w:p>
+    <w:p>
+      <w:pPr>
+        <w:autoSpaceDE w:val="0"/>
+        <w:autoSpaceDN w:val="0"/>
+        <w:adjustRightInd w:val="0"/>
+        <w:spacing w:after="0" w:line="240" w:lineRule="auto"/>
+        <w:rPr>
+          <w:rFonts w:ascii="Consolas" w:hAnsi="Consolas" w:cs="Consolas"/>
+          <w:color w:val="000000"/>
+          <w:sz w:val="19"/>
+          <w:szCs w:val="19"/>
+          <w:lang w:val="en-US"/>
+        </w:rPr>
+      </w:pPr>
+      <w:r>
+        <w:rPr>
+          <w:rFonts w:ascii="Consolas" w:hAnsi="Consolas" w:cs="Consolas"/>
+          <w:color w:val="0000FF"/>
+          <w:sz w:val="19"/>
+          <w:szCs w:val="19"/>
+          <w:lang w:val="en-US"/>
+        </w:rPr>
+        <w:t>create</w:t>
+      </w:r>
+      <w:r>
+        <w:rPr>
+          <w:rFonts w:ascii="Consolas" w:hAnsi="Consolas" w:cs="Consolas"/>
+          <w:color w:val="000000"/>
+          <w:sz w:val="19"/>
+          <w:szCs w:val="19"/>
+          <w:lang w:val="en-US"/>
+        </w:rPr>
+        <w:t xml:space="preserve"> </w:t>
+      </w:r>
+      <w:r>
+        <w:rPr>
+          <w:rFonts w:ascii="Consolas" w:hAnsi="Consolas" w:cs="Consolas"/>
+          <w:color w:val="0000FF"/>
+          <w:sz w:val="19"/>
+          <w:szCs w:val="19"/>
+          <w:lang w:val="en-US"/>
+        </w:rPr>
+        <w:t>table</w:t>
+      </w:r>
+      <w:r>
+        <w:rPr>
+          <w:rFonts w:ascii="Consolas" w:hAnsi="Consolas" w:cs="Consolas"/>
+          <w:color w:val="000000"/>
+          <w:sz w:val="19"/>
+          <w:szCs w:val="19"/>
+          <w:lang w:val="en-US"/>
+        </w:rPr>
+        <w:t xml:space="preserve"> Employee</w:t>
+      </w:r>
+    </w:p>
+    <w:p>
+      <w:pPr>
+        <w:autoSpaceDE w:val="0"/>
+        <w:autoSpaceDN w:val="0"/>
+        <w:adjustRightInd w:val="0"/>
+        <w:spacing w:after="0" w:line="240" w:lineRule="auto"/>
+        <w:rPr>
+          <w:rFonts w:ascii="Consolas" w:hAnsi="Consolas" w:cs="Consolas"/>
+          <w:color w:val="000000"/>
+          <w:sz w:val="19"/>
+          <w:szCs w:val="19"/>
+          <w:lang w:val="en-US"/>
+        </w:rPr>
+      </w:pPr>
+      <w:r>
+        <w:rPr>
+          <w:rFonts w:ascii="Consolas" w:hAnsi="Consolas" w:cs="Consolas"/>
+          <w:color w:val="808080"/>
+          <w:sz w:val="19"/>
+          <w:szCs w:val="19"/>
+          <w:lang w:val="en-US"/>
+        </w:rPr>
+        <w:t>(</w:t>
+      </w:r>
+    </w:p>
+    <w:p>
+      <w:pPr>
+        <w:autoSpaceDE w:val="0"/>
+        <w:autoSpaceDN w:val="0"/>
+        <w:adjustRightInd w:val="0"/>
+        <w:spacing w:after="0" w:line="240" w:lineRule="auto"/>
+        <w:rPr>
+          <w:rFonts w:ascii="Consolas" w:hAnsi="Consolas" w:cs="Consolas"/>
+          <w:color w:val="000000"/>
+          <w:sz w:val="19"/>
+          <w:szCs w:val="19"/>
+          <w:lang w:val="en-US"/>
+        </w:rPr>
+      </w:pPr>
+      <w:r>
+        <w:rPr>
+          <w:rFonts w:ascii="Consolas" w:hAnsi="Consolas" w:cs="Consolas"/>
+          <w:color w:val="000000"/>
+          <w:sz w:val="19"/>
+          <w:szCs w:val="19"/>
+          <w:lang w:val="en-US"/>
+        </w:rPr>
+        <w:t xml:space="preserve">Employee_Id </w:t>
+      </w:r>
+      <w:r>
+        <w:rPr>
+          <w:rFonts w:ascii="Consolas" w:hAnsi="Consolas" w:cs="Consolas"/>
+          <w:color w:val="0000FF"/>
+          <w:sz w:val="19"/>
+          <w:szCs w:val="19"/>
+          <w:lang w:val="en-US"/>
+        </w:rPr>
+        <w:t>int</w:t>
+      </w:r>
+      <w:r>
+        <w:rPr>
+          <w:rFonts w:ascii="Consolas" w:hAnsi="Consolas" w:cs="Consolas"/>
+          <w:color w:val="000000"/>
+          <w:sz w:val="19"/>
+          <w:szCs w:val="19"/>
+          <w:lang w:val="en-US"/>
+        </w:rPr>
+        <w:t xml:space="preserve"> </w:t>
+      </w:r>
+      <w:r>
+        <w:rPr>
+          <w:rFonts w:ascii="Consolas" w:hAnsi="Consolas" w:cs="Consolas"/>
+          <w:color w:val="0000FF"/>
+          <w:sz w:val="19"/>
+          <w:szCs w:val="19"/>
+          <w:lang w:val="en-US"/>
+        </w:rPr>
+        <w:t>primary</w:t>
+      </w:r>
+      <w:r>
+        <w:rPr>
+          <w:rFonts w:ascii="Consolas" w:hAnsi="Consolas" w:cs="Consolas"/>
+          <w:color w:val="000000"/>
+          <w:sz w:val="19"/>
+          <w:szCs w:val="19"/>
+          <w:lang w:val="en-US"/>
+        </w:rPr>
+        <w:t xml:space="preserve"> </w:t>
+      </w:r>
+      <w:r>
+        <w:rPr>
+          <w:rFonts w:ascii="Consolas" w:hAnsi="Consolas" w:cs="Consolas"/>
+          <w:color w:val="0000FF"/>
+          <w:sz w:val="19"/>
+          <w:szCs w:val="19"/>
+          <w:lang w:val="en-US"/>
+        </w:rPr>
+        <w:t>key</w:t>
+      </w:r>
+      <w:r>
+        <w:rPr>
+          <w:rFonts w:ascii="Consolas" w:hAnsi="Consolas" w:cs="Consolas"/>
+          <w:color w:val="000000"/>
+          <w:sz w:val="19"/>
+          <w:szCs w:val="19"/>
+          <w:lang w:val="en-US"/>
+        </w:rPr>
+        <w:t xml:space="preserve"> </w:t>
+      </w:r>
+      <w:r>
+        <w:rPr>
+          <w:rFonts w:ascii="Consolas" w:hAnsi="Consolas" w:cs="Consolas"/>
+          <w:color w:val="0000FF"/>
+          <w:sz w:val="19"/>
+          <w:szCs w:val="19"/>
+          <w:lang w:val="en-US"/>
+        </w:rPr>
+        <w:t>identity</w:t>
+      </w:r>
+      <w:r>
+        <w:rPr>
+          <w:rFonts w:ascii="Consolas" w:hAnsi="Consolas" w:cs="Consolas"/>
+          <w:color w:val="808080"/>
+          <w:sz w:val="19"/>
+          <w:szCs w:val="19"/>
+          <w:lang w:val="en-US"/>
+        </w:rPr>
+        <w:t>(</w:t>
+      </w:r>
+      <w:r>
+        <w:rPr>
+          <w:rFonts w:ascii="Consolas" w:hAnsi="Consolas" w:cs="Consolas"/>
+          <w:color w:val="000000"/>
+          <w:sz w:val="19"/>
+          <w:szCs w:val="19"/>
+          <w:lang w:val="en-US"/>
+        </w:rPr>
+        <w:t>1</w:t>
+      </w:r>
+      <w:r>
+        <w:rPr>
+          <w:rFonts w:ascii="Consolas" w:hAnsi="Consolas" w:cs="Consolas"/>
+          <w:color w:val="808080"/>
+          <w:sz w:val="19"/>
+          <w:szCs w:val="19"/>
+          <w:lang w:val="en-US"/>
+        </w:rPr>
+        <w:t>,</w:t>
+      </w:r>
+      <w:r>
+        <w:rPr>
+          <w:rFonts w:ascii="Consolas" w:hAnsi="Consolas" w:cs="Consolas"/>
+          <w:color w:val="000000"/>
+          <w:sz w:val="19"/>
+          <w:szCs w:val="19"/>
+          <w:lang w:val="en-US"/>
+        </w:rPr>
+        <w:t>1</w:t>
+      </w:r>
+      <w:r>
+        <w:rPr>
+          <w:rFonts w:ascii="Consolas" w:hAnsi="Consolas" w:cs="Consolas"/>
+          <w:color w:val="808080"/>
+          <w:sz w:val="19"/>
+          <w:szCs w:val="19"/>
+          <w:lang w:val="en-US"/>
+        </w:rPr>
+        <w:t>),</w:t>
+      </w:r>
+    </w:p>
+    <w:p>
+      <w:pPr>
+        <w:autoSpaceDE w:val="0"/>
+        <w:autoSpaceDN w:val="0"/>
+        <w:adjustRightInd w:val="0"/>
+        <w:spacing w:after="0" w:line="240" w:lineRule="auto"/>
+        <w:rPr>
+          <w:rFonts w:ascii="Consolas" w:hAnsi="Consolas" w:cs="Consolas"/>
+          <w:color w:val="000000"/>
+          <w:sz w:val="19"/>
+          <w:szCs w:val="19"/>
+          <w:lang w:val="en-US"/>
+        </w:rPr>
+      </w:pPr>
+      <w:r>
+        <w:rPr>
+          <w:rFonts w:ascii="Consolas" w:hAnsi="Consolas" w:cs="Consolas"/>
+          <w:color w:val="000000"/>
+          <w:sz w:val="19"/>
+          <w:szCs w:val="19"/>
+          <w:lang w:val="en-US"/>
+        </w:rPr>
+        <w:t xml:space="preserve">Employee_Name </w:t>
+      </w:r>
+      <w:r>
+        <w:rPr>
+          <w:rFonts w:ascii="Consolas" w:hAnsi="Consolas" w:cs="Consolas"/>
+          <w:color w:val="0000FF"/>
+          <w:sz w:val="19"/>
+          <w:szCs w:val="19"/>
+          <w:lang w:val="en-US"/>
+        </w:rPr>
+        <w:t>varchar</w:t>
+      </w:r>
+      <w:r>
+        <w:rPr>
+          <w:rFonts w:ascii="Consolas" w:hAnsi="Consolas" w:cs="Consolas"/>
+          <w:color w:val="808080"/>
+          <w:sz w:val="19"/>
+          <w:szCs w:val="19"/>
+          <w:lang w:val="en-US"/>
+        </w:rPr>
+        <w:t>(</w:t>
+      </w:r>
+      <w:r>
+        <w:rPr>
+          <w:rFonts w:ascii="Consolas" w:hAnsi="Consolas" w:cs="Consolas"/>
+          <w:color w:val="000000"/>
+          <w:sz w:val="19"/>
+          <w:szCs w:val="19"/>
+          <w:lang w:val="en-US"/>
+        </w:rPr>
+        <w:t>50</w:t>
+      </w:r>
+      <w:r>
+        <w:rPr>
+          <w:rFonts w:ascii="Consolas" w:hAnsi="Consolas" w:cs="Consolas"/>
+          <w:color w:val="808080"/>
+          <w:sz w:val="19"/>
+          <w:szCs w:val="19"/>
+          <w:lang w:val="en-US"/>
+        </w:rPr>
+        <w:t>),</w:t>
+      </w:r>
+    </w:p>
+    <w:p>
+      <w:pPr>
+        <w:autoSpaceDE w:val="0"/>
+        <w:autoSpaceDN w:val="0"/>
+        <w:adjustRightInd w:val="0"/>
+        <w:spacing w:after="0" w:line="240" w:lineRule="auto"/>
+        <w:rPr>
+          <w:rFonts w:ascii="Consolas" w:hAnsi="Consolas" w:cs="Consolas"/>
+          <w:color w:val="000000"/>
+          <w:sz w:val="19"/>
+          <w:szCs w:val="19"/>
+          <w:lang w:val="en-US"/>
+        </w:rPr>
+      </w:pPr>
+      <w:r>
+        <w:rPr>
+          <w:rFonts w:ascii="Consolas" w:hAnsi="Consolas" w:cs="Consolas"/>
+          <w:color w:val="000000"/>
+          <w:sz w:val="19"/>
+          <w:szCs w:val="19"/>
+          <w:lang w:val="en-US"/>
+        </w:rPr>
+        <w:t xml:space="preserve">Employee_FName </w:t>
+      </w:r>
+      <w:r>
+        <w:rPr>
+          <w:rFonts w:ascii="Consolas" w:hAnsi="Consolas" w:cs="Consolas"/>
+          <w:color w:val="0000FF"/>
+          <w:sz w:val="19"/>
+          <w:szCs w:val="19"/>
+          <w:lang w:val="en-US"/>
+        </w:rPr>
+        <w:t>varchar</w:t>
+      </w:r>
+      <w:r>
+        <w:rPr>
+          <w:rFonts w:ascii="Consolas" w:hAnsi="Consolas" w:cs="Consolas"/>
+          <w:color w:val="808080"/>
+          <w:sz w:val="19"/>
+          <w:szCs w:val="19"/>
+          <w:lang w:val="en-US"/>
+        </w:rPr>
+        <w:t>(</w:t>
+      </w:r>
+      <w:r>
+        <w:rPr>
+          <w:rFonts w:ascii="Consolas" w:hAnsi="Consolas" w:cs="Consolas"/>
+          <w:color w:val="000000"/>
+          <w:sz w:val="19"/>
+          <w:szCs w:val="19"/>
+          <w:lang w:val="en-US"/>
+        </w:rPr>
+        <w:t>50</w:t>
+      </w:r>
+      <w:r>
+        <w:rPr>
+          <w:rFonts w:ascii="Consolas" w:hAnsi="Consolas" w:cs="Consolas"/>
+          <w:color w:val="808080"/>
+          <w:sz w:val="19"/>
+          <w:szCs w:val="19"/>
+          <w:lang w:val="en-US"/>
+        </w:rPr>
+        <w:t>),</w:t>
+      </w:r>
+    </w:p>
+    <w:p>
+      <w:pPr>
+        <w:autoSpaceDE w:val="0"/>
+        <w:autoSpaceDN w:val="0"/>
+        <w:adjustRightInd w:val="0"/>
+        <w:spacing w:after="0" w:line="240" w:lineRule="auto"/>
+        <w:rPr>
+          <w:rFonts w:ascii="Consolas" w:hAnsi="Consolas" w:cs="Consolas"/>
+          <w:color w:val="000000"/>
+          <w:sz w:val="19"/>
+          <w:szCs w:val="19"/>
+          <w:lang w:val="en-US"/>
+        </w:rPr>
+      </w:pPr>
+      <w:r>
+        <w:rPr>
+          <w:rFonts w:ascii="Consolas" w:hAnsi="Consolas" w:cs="Consolas"/>
+          <w:color w:val="000000"/>
+          <w:sz w:val="19"/>
+          <w:szCs w:val="19"/>
+          <w:lang w:val="en-US"/>
+        </w:rPr>
+        <w:t xml:space="preserve">Employee_Desgination </w:t>
+      </w:r>
+      <w:r>
+        <w:rPr>
+          <w:rFonts w:ascii="Consolas" w:hAnsi="Consolas" w:cs="Consolas"/>
+          <w:color w:val="0000FF"/>
+          <w:sz w:val="19"/>
+          <w:szCs w:val="19"/>
+          <w:lang w:val="en-US"/>
+        </w:rPr>
+        <w:t>varchar</w:t>
+      </w:r>
+      <w:r>
+        <w:rPr>
+          <w:rFonts w:ascii="Consolas" w:hAnsi="Consolas" w:cs="Consolas"/>
+          <w:color w:val="808080"/>
+          <w:sz w:val="19"/>
+          <w:szCs w:val="19"/>
+          <w:lang w:val="en-US"/>
+        </w:rPr>
+        <w:t>(</w:t>
+      </w:r>
+      <w:r>
+        <w:rPr>
+          <w:rFonts w:ascii="Consolas" w:hAnsi="Consolas" w:cs="Consolas"/>
+          <w:color w:val="000000"/>
+          <w:sz w:val="19"/>
+          <w:szCs w:val="19"/>
+          <w:lang w:val="en-US"/>
+        </w:rPr>
+        <w:t>50</w:t>
+      </w:r>
+      <w:r>
+        <w:rPr>
+          <w:rFonts w:ascii="Consolas" w:hAnsi="Consolas" w:cs="Consolas"/>
+          <w:color w:val="808080"/>
+          <w:sz w:val="19"/>
+          <w:szCs w:val="19"/>
+          <w:lang w:val="en-US"/>
+        </w:rPr>
+        <w:t>),</w:t>
+      </w:r>
+    </w:p>
+    <w:p>
+      <w:pPr>
+        <w:autoSpaceDE w:val="0"/>
+        <w:autoSpaceDN w:val="0"/>
+        <w:adjustRightInd w:val="0"/>
+        <w:spacing w:after="0" w:line="240" w:lineRule="auto"/>
+        <w:rPr>
+          <w:rFonts w:ascii="Consolas" w:hAnsi="Consolas" w:cs="Consolas"/>
+          <w:color w:val="000000"/>
+          <w:sz w:val="19"/>
+          <w:szCs w:val="19"/>
+          <w:lang w:val="en-US"/>
+        </w:rPr>
+      </w:pPr>
+      <w:r>
+        <w:rPr>
+          <w:rFonts w:ascii="Consolas" w:hAnsi="Consolas" w:cs="Consolas"/>
+          <w:color w:val="000000"/>
+          <w:sz w:val="19"/>
+          <w:szCs w:val="19"/>
+          <w:lang w:val="en-US"/>
+        </w:rPr>
+        <w:t xml:space="preserve">Employee_Email </w:t>
+      </w:r>
+      <w:r>
+        <w:rPr>
+          <w:rFonts w:ascii="Consolas" w:hAnsi="Consolas" w:cs="Consolas"/>
+          <w:color w:val="0000FF"/>
+          <w:sz w:val="19"/>
+          <w:szCs w:val="19"/>
+          <w:lang w:val="en-US"/>
+        </w:rPr>
+        <w:t>varchar</w:t>
+      </w:r>
+      <w:r>
+        <w:rPr>
+          <w:rFonts w:ascii="Consolas" w:hAnsi="Consolas" w:cs="Consolas"/>
+          <w:color w:val="808080"/>
+          <w:sz w:val="19"/>
+          <w:szCs w:val="19"/>
+          <w:lang w:val="en-US"/>
+        </w:rPr>
+        <w:t>(</w:t>
+      </w:r>
+      <w:r>
+        <w:rPr>
+          <w:rFonts w:ascii="Consolas" w:hAnsi="Consolas" w:cs="Consolas"/>
+          <w:color w:val="000000"/>
+          <w:sz w:val="19"/>
+          <w:szCs w:val="19"/>
+          <w:lang w:val="en-US"/>
+        </w:rPr>
+        <w:t>50</w:t>
+      </w:r>
+      <w:r>
+        <w:rPr>
+          <w:rFonts w:ascii="Consolas" w:hAnsi="Consolas" w:cs="Consolas"/>
+          <w:color w:val="808080"/>
+          <w:sz w:val="19"/>
+          <w:szCs w:val="19"/>
+          <w:lang w:val="en-US"/>
+        </w:rPr>
+        <w:t>),</w:t>
+      </w:r>
+    </w:p>
+    <w:p>
+      <w:pPr>
+        <w:autoSpaceDE w:val="0"/>
+        <w:autoSpaceDN w:val="0"/>
+        <w:adjustRightInd w:val="0"/>
+        <w:spacing w:after="0" w:line="240" w:lineRule="auto"/>
+        <w:rPr>
+          <w:rFonts w:ascii="Consolas" w:hAnsi="Consolas" w:cs="Consolas"/>
+          <w:color w:val="000000"/>
+          <w:sz w:val="19"/>
+          <w:szCs w:val="19"/>
+          <w:lang w:val="en-US"/>
+        </w:rPr>
+      </w:pPr>
+      <w:r>
+        <w:rPr>
+          <w:rFonts w:ascii="Consolas" w:hAnsi="Consolas" w:cs="Consolas"/>
+          <w:color w:val="000000"/>
+          <w:sz w:val="19"/>
+          <w:szCs w:val="19"/>
+          <w:lang w:val="en-US"/>
+        </w:rPr>
+        <w:t xml:space="preserve">Emp_ID </w:t>
+      </w:r>
+      <w:r>
+        <w:rPr>
+          <w:rFonts w:ascii="Consolas" w:hAnsi="Consolas" w:cs="Consolas"/>
+          <w:color w:val="0000FF"/>
+          <w:sz w:val="19"/>
+          <w:szCs w:val="19"/>
+          <w:lang w:val="en-US"/>
+        </w:rPr>
+        <w:t>varchar</w:t>
+      </w:r>
+      <w:r>
+        <w:rPr>
+          <w:rFonts w:ascii="Consolas" w:hAnsi="Consolas" w:cs="Consolas"/>
+          <w:color w:val="808080"/>
+          <w:sz w:val="19"/>
+          <w:szCs w:val="19"/>
+          <w:lang w:val="en-US"/>
+        </w:rPr>
+        <w:t>(</w:t>
+      </w:r>
+      <w:r>
+        <w:rPr>
+          <w:rFonts w:ascii="Consolas" w:hAnsi="Consolas" w:cs="Consolas"/>
+          <w:color w:val="000000"/>
+          <w:sz w:val="19"/>
+          <w:szCs w:val="19"/>
+          <w:lang w:val="en-US"/>
+        </w:rPr>
+        <w:t>50</w:t>
+      </w:r>
+      <w:r>
+        <w:rPr>
+          <w:rFonts w:ascii="Consolas" w:hAnsi="Consolas" w:cs="Consolas"/>
+          <w:color w:val="808080"/>
+          <w:sz w:val="19"/>
+          <w:szCs w:val="19"/>
+          <w:lang w:val="en-US"/>
+        </w:rPr>
+        <w:t>),</w:t>
+      </w:r>
+    </w:p>
+    <w:p>
+      <w:pPr>
+        <w:autoSpaceDE w:val="0"/>
+        <w:autoSpaceDN w:val="0"/>
+        <w:adjustRightInd w:val="0"/>
+        <w:spacing w:after="0" w:line="240" w:lineRule="auto"/>
+        <w:rPr>
+          <w:rFonts w:ascii="Consolas" w:hAnsi="Consolas" w:cs="Consolas"/>
+          <w:color w:val="000000"/>
+          <w:sz w:val="19"/>
+          <w:szCs w:val="19"/>
+          <w:lang w:val="en-US"/>
+        </w:rPr>
+      </w:pPr>
+      <w:r>
+        <w:rPr>
+          <w:rFonts w:ascii="Consolas" w:hAnsi="Consolas" w:cs="Consolas"/>
+          <w:color w:val="000000"/>
+          <w:sz w:val="19"/>
+          <w:szCs w:val="19"/>
+          <w:lang w:val="en-US"/>
+        </w:rPr>
+        <w:t xml:space="preserve">Gender </w:t>
+      </w:r>
+      <w:r>
+        <w:rPr>
+          <w:rFonts w:ascii="Consolas" w:hAnsi="Consolas" w:cs="Consolas"/>
+          <w:color w:val="0000FF"/>
+          <w:sz w:val="19"/>
+          <w:szCs w:val="19"/>
+          <w:lang w:val="en-US"/>
+        </w:rPr>
+        <w:t>varchar</w:t>
+      </w:r>
+      <w:r>
+        <w:rPr>
+          <w:rFonts w:ascii="Consolas" w:hAnsi="Consolas" w:cs="Consolas"/>
+          <w:color w:val="808080"/>
+          <w:sz w:val="19"/>
+          <w:szCs w:val="19"/>
+          <w:lang w:val="en-US"/>
+        </w:rPr>
+        <w:t>(</w:t>
+      </w:r>
+      <w:r>
+        <w:rPr>
+          <w:rFonts w:ascii="Consolas" w:hAnsi="Consolas" w:cs="Consolas"/>
+          <w:color w:val="000000"/>
+          <w:sz w:val="19"/>
+          <w:szCs w:val="19"/>
+          <w:lang w:val="en-US"/>
+        </w:rPr>
+        <w:t>50</w:t>
+      </w:r>
+      <w:r>
+        <w:rPr>
+          <w:rFonts w:ascii="Consolas" w:hAnsi="Consolas" w:cs="Consolas"/>
+          <w:color w:val="808080"/>
+          <w:sz w:val="19"/>
+          <w:szCs w:val="19"/>
+          <w:lang w:val="en-US"/>
+        </w:rPr>
+        <w:t>),</w:t>
+      </w:r>
+    </w:p>
+    <w:p>
+      <w:pPr>
+        <w:autoSpaceDE w:val="0"/>
+        <w:autoSpaceDN w:val="0"/>
+        <w:adjustRightInd w:val="0"/>
+        <w:spacing w:after="0" w:line="240" w:lineRule="auto"/>
+        <w:rPr>
+          <w:rFonts w:ascii="Consolas" w:hAnsi="Consolas" w:cs="Consolas"/>
+          <w:color w:val="000000"/>
+          <w:sz w:val="19"/>
+          <w:szCs w:val="19"/>
+          <w:lang w:val="en-US"/>
+        </w:rPr>
+      </w:pPr>
+      <w:r>
+        <w:rPr>
+          <w:rFonts w:ascii="Consolas" w:hAnsi="Consolas" w:cs="Consolas"/>
+          <w:color w:val="000000"/>
+          <w:sz w:val="19"/>
+          <w:szCs w:val="19"/>
+          <w:lang w:val="en-US"/>
+        </w:rPr>
+        <w:lastRenderedPageBreak/>
+        <w:t xml:space="preserve">Addrss </w:t>
+      </w:r>
+      <w:r>
+        <w:rPr>
+          <w:rFonts w:ascii="Consolas" w:hAnsi="Consolas" w:cs="Consolas"/>
+          <w:color w:val="0000FF"/>
+          <w:sz w:val="19"/>
+          <w:szCs w:val="19"/>
+          <w:lang w:val="en-US"/>
+        </w:rPr>
+        <w:t>varchar</w:t>
+      </w:r>
+      <w:r>
+        <w:rPr>
+          <w:rFonts w:ascii="Consolas" w:hAnsi="Consolas" w:cs="Consolas"/>
+          <w:color w:val="808080"/>
+          <w:sz w:val="19"/>
+          <w:szCs w:val="19"/>
+          <w:lang w:val="en-US"/>
+        </w:rPr>
+        <w:t>(</w:t>
+      </w:r>
+      <w:r>
+        <w:rPr>
+          <w:rFonts w:ascii="Consolas" w:hAnsi="Consolas" w:cs="Consolas"/>
+          <w:color w:val="000000"/>
+          <w:sz w:val="19"/>
+          <w:szCs w:val="19"/>
+          <w:lang w:val="en-US"/>
+        </w:rPr>
+        <w:t>50</w:t>
+      </w:r>
+      <w:r>
+        <w:rPr>
+          <w:rFonts w:ascii="Consolas" w:hAnsi="Consolas" w:cs="Consolas"/>
+          <w:color w:val="808080"/>
+          <w:sz w:val="19"/>
+          <w:szCs w:val="19"/>
+          <w:lang w:val="en-US"/>
+        </w:rPr>
+        <w:t>)</w:t>
+      </w:r>
+    </w:p>
+    <w:p>
+      <w:pPr>
+        <w:autoSpaceDE w:val="0"/>
+        <w:autoSpaceDN w:val="0"/>
+        <w:adjustRightInd w:val="0"/>
+        <w:spacing w:after="0" w:line="240" w:lineRule="auto"/>
+        <w:rPr>
+          <w:rFonts w:ascii="Consolas" w:hAnsi="Consolas" w:cs="Consolas"/>
+          <w:color w:val="000000"/>
+          <w:sz w:val="19"/>
+          <w:szCs w:val="19"/>
+          <w:lang w:val="en-US"/>
+        </w:rPr>
+      </w:pPr>
+      <w:r>
+        <w:rPr>
+          <w:rFonts w:ascii="Consolas" w:hAnsi="Consolas" w:cs="Consolas"/>
+          <w:color w:val="808080"/>
+          <w:sz w:val="19"/>
+          <w:szCs w:val="19"/>
+          <w:lang w:val="en-US"/>
+        </w:rPr>
+        <w:t>)</w:t>
+      </w:r>
+    </w:p>
+    <w:p>
+      <w:pPr>
+        <w:autoSpaceDE w:val="0"/>
+        <w:autoSpaceDN w:val="0"/>
+        <w:adjustRightInd w:val="0"/>
+        <w:spacing w:after="0" w:line="240" w:lineRule="auto"/>
+        <w:rPr>
+          <w:rFonts w:ascii="Consolas" w:hAnsi="Consolas" w:cs="Consolas"/>
+          <w:color w:val="000000"/>
+          <w:sz w:val="19"/>
+          <w:szCs w:val="19"/>
+          <w:lang w:val="en-US"/>
+        </w:rPr>
+      </w:pPr>
+    </w:p>
+    <w:p>
+      <w:pPr>
+        <w:autoSpaceDE w:val="0"/>
+        <w:autoSpaceDN w:val="0"/>
+        <w:adjustRightInd w:val="0"/>
+        <w:spacing w:after="0" w:line="240" w:lineRule="auto"/>
+        <w:rPr>
+          <w:rFonts w:ascii="Consolas" w:hAnsi="Consolas" w:cs="Consolas"/>
+          <w:color w:val="000000"/>
+          <w:sz w:val="19"/>
+          <w:szCs w:val="19"/>
+          <w:lang w:val="en-US"/>
+        </w:rPr>
+      </w:pPr>
+      <w:r>
+        <w:rPr>
+          <w:rFonts w:ascii="Consolas" w:hAnsi="Consolas" w:cs="Consolas"/>
+          <w:color w:val="0000FF"/>
+          <w:sz w:val="19"/>
+          <w:szCs w:val="19"/>
+          <w:lang w:val="en-US"/>
+        </w:rPr>
+        <w:t>select</w:t>
+      </w:r>
+      <w:r>
+        <w:rPr>
+          <w:rFonts w:ascii="Consolas" w:hAnsi="Consolas" w:cs="Consolas"/>
+          <w:color w:val="000000"/>
+          <w:sz w:val="19"/>
+          <w:szCs w:val="19"/>
+          <w:lang w:val="en-US"/>
+        </w:rPr>
+        <w:t xml:space="preserve"> </w:t>
+      </w:r>
+      <w:r>
+        <w:rPr>
+          <w:rFonts w:ascii="Consolas" w:hAnsi="Consolas" w:cs="Consolas"/>
+          <w:color w:val="808080"/>
+          <w:sz w:val="19"/>
+          <w:szCs w:val="19"/>
+          <w:lang w:val="en-US"/>
+        </w:rPr>
+        <w:t>*</w:t>
+      </w:r>
+      <w:r>
+        <w:rPr>
+          <w:rFonts w:ascii="Consolas" w:hAnsi="Consolas" w:cs="Consolas"/>
+          <w:color w:val="000000"/>
+          <w:sz w:val="19"/>
+          <w:szCs w:val="19"/>
+          <w:lang w:val="en-US"/>
+        </w:rPr>
+        <w:t xml:space="preserve"> </w:t>
+      </w:r>
+      <w:r>
+        <w:rPr>
+          <w:rFonts w:ascii="Consolas" w:hAnsi="Consolas" w:cs="Consolas"/>
+          <w:color w:val="0000FF"/>
+          <w:sz w:val="19"/>
+          <w:szCs w:val="19"/>
+          <w:lang w:val="en-US"/>
+        </w:rPr>
+        <w:t>from</w:t>
+      </w:r>
+      <w:r>
+        <w:rPr>
+          <w:rFonts w:ascii="Consolas" w:hAnsi="Consolas" w:cs="Consolas"/>
+          <w:color w:val="000000"/>
+          <w:sz w:val="19"/>
+          <w:szCs w:val="19"/>
+          <w:lang w:val="en-US"/>
+        </w:rPr>
+        <w:t xml:space="preserve"> Employee</w:t>
+      </w:r>
+    </w:p>
+    <w:p>
+      <w:pPr>
+        <w:autoSpaceDE w:val="0"/>
+        <w:autoSpaceDN w:val="0"/>
+        <w:adjustRightInd w:val="0"/>
+        <w:spacing w:after="0" w:line="240" w:lineRule="auto"/>
+        <w:rPr>
+          <w:rFonts w:ascii="Consolas" w:hAnsi="Consolas" w:cs="Consolas"/>
+          <w:color w:val="000000"/>
+          <w:sz w:val="19"/>
+          <w:szCs w:val="19"/>
+          <w:lang w:val="en-US"/>
+        </w:rPr>
+      </w:pPr>
+      <w:r>
+        <w:rPr>
+          <w:rFonts w:ascii="Consolas" w:hAnsi="Consolas" w:cs="Consolas"/>
+          <w:color w:val="0000FF"/>
+          <w:sz w:val="19"/>
+          <w:szCs w:val="19"/>
+          <w:lang w:val="en-US"/>
+        </w:rPr>
+        <w:t>truncate</w:t>
+      </w:r>
+      <w:r>
+        <w:rPr>
+          <w:rFonts w:ascii="Consolas" w:hAnsi="Consolas" w:cs="Consolas"/>
+          <w:color w:val="000000"/>
+          <w:sz w:val="19"/>
+          <w:szCs w:val="19"/>
+          <w:lang w:val="en-US"/>
+        </w:rPr>
+        <w:t xml:space="preserve"> </w:t>
+      </w:r>
+      <w:r>
+        <w:rPr>
+          <w:rFonts w:ascii="Consolas" w:hAnsi="Consolas" w:cs="Consolas"/>
+          <w:color w:val="0000FF"/>
+          <w:sz w:val="19"/>
+          <w:szCs w:val="19"/>
+          <w:lang w:val="en-US"/>
+        </w:rPr>
+        <w:t>table</w:t>
+      </w:r>
+      <w:r>
+        <w:rPr>
+          <w:rFonts w:ascii="Consolas" w:hAnsi="Consolas" w:cs="Consolas"/>
+          <w:color w:val="000000"/>
+          <w:sz w:val="19"/>
+          <w:szCs w:val="19"/>
+          <w:lang w:val="en-US"/>
+        </w:rPr>
+        <w:t xml:space="preserve"> employee</w:t>
+      </w:r>
+    </w:p>
+    <w:p>
+      <w:pPr>
+        <w:rPr>
+          <w:rFonts w:ascii="Consolas" w:hAnsi="Consolas" w:cs="Consolas"/>
+          <w:color w:val="808080"/>
+          <w:sz w:val="19"/>
+          <w:szCs w:val="19"/>
+          <w:lang w:val="en-US"/>
+        </w:rPr>
+      </w:pPr>
+      <w:r>
+        <w:rPr>
+          <w:rFonts w:ascii="Consolas" w:hAnsi="Consolas" w:cs="Consolas"/>
+          <w:color w:val="0000FF"/>
+          <w:sz w:val="19"/>
+          <w:szCs w:val="19"/>
+          <w:lang w:val="en-US"/>
+        </w:rPr>
+        <w:t>insert</w:t>
+      </w:r>
+      <w:r>
+        <w:rPr>
+          <w:rFonts w:ascii="Consolas" w:hAnsi="Consolas" w:cs="Consolas"/>
+          <w:color w:val="000000"/>
+          <w:sz w:val="19"/>
+          <w:szCs w:val="19"/>
+          <w:lang w:val="en-US"/>
+        </w:rPr>
+        <w:t xml:space="preserve"> </w:t>
+      </w:r>
+      <w:r>
+        <w:rPr>
+          <w:rFonts w:ascii="Consolas" w:hAnsi="Consolas" w:cs="Consolas"/>
+          <w:color w:val="0000FF"/>
+          <w:sz w:val="19"/>
+          <w:szCs w:val="19"/>
+          <w:lang w:val="en-US"/>
+        </w:rPr>
+        <w:t>into</w:t>
+      </w:r>
+      <w:r>
+        <w:rPr>
+          <w:rFonts w:ascii="Consolas" w:hAnsi="Consolas" w:cs="Consolas"/>
+          <w:color w:val="000000"/>
+          <w:sz w:val="19"/>
+          <w:szCs w:val="19"/>
+          <w:lang w:val="en-US"/>
+        </w:rPr>
+        <w:t xml:space="preserve"> Employee </w:t>
+      </w:r>
+      <w:proofErr w:type="gramStart"/>
+      <w:r>
+        <w:rPr>
+          <w:rFonts w:ascii="Consolas" w:hAnsi="Consolas" w:cs="Consolas"/>
+          <w:color w:val="0000FF"/>
+          <w:sz w:val="19"/>
+          <w:szCs w:val="19"/>
+          <w:lang w:val="en-US"/>
+        </w:rPr>
+        <w:t>values</w:t>
+      </w:r>
+      <w:r>
+        <w:rPr>
+          <w:rFonts w:ascii="Consolas" w:hAnsi="Consolas" w:cs="Consolas"/>
+          <w:color w:val="808080"/>
+          <w:sz w:val="19"/>
+          <w:szCs w:val="19"/>
+          <w:lang w:val="en-US"/>
+        </w:rPr>
+        <w:t>(</w:t>
+      </w:r>
+      <w:proofErr w:type="gramEnd"/>
+      <w:r>
+        <w:rPr>
+          <w:rFonts w:ascii="Consolas" w:hAnsi="Consolas" w:cs="Consolas"/>
+          <w:color w:val="FF0000"/>
+          <w:sz w:val="19"/>
+          <w:szCs w:val="19"/>
+          <w:lang w:val="en-US"/>
+        </w:rPr>
+        <w:t>'</w:t>
+      </w:r>
+      <w:proofErr w:type="spellStart"/>
+      <w:r>
+        <w:rPr>
+          <w:rFonts w:ascii="Consolas" w:hAnsi="Consolas" w:cs="Consolas"/>
+          <w:color w:val="FF0000"/>
+          <w:sz w:val="19"/>
+          <w:szCs w:val="19"/>
+          <w:lang w:val="en-US"/>
+        </w:rPr>
+        <w:t>Asif'</w:t>
+      </w:r>
+      <w:r>
+        <w:rPr>
+          <w:rFonts w:ascii="Consolas" w:hAnsi="Consolas" w:cs="Consolas"/>
+          <w:color w:val="808080"/>
+          <w:sz w:val="19"/>
+          <w:szCs w:val="19"/>
+          <w:lang w:val="en-US"/>
+        </w:rPr>
+        <w:t>,</w:t>
+      </w:r>
+      <w:r>
+        <w:rPr>
+          <w:rFonts w:ascii="Consolas" w:hAnsi="Consolas" w:cs="Consolas"/>
+          <w:color w:val="FF0000"/>
+          <w:sz w:val="19"/>
+          <w:szCs w:val="19"/>
+          <w:lang w:val="en-US"/>
+        </w:rPr>
+        <w:t>'Kareem</w:t>
+      </w:r>
+      <w:proofErr w:type="spellEnd"/>
+      <w:r>
+        <w:rPr>
+          <w:rFonts w:ascii="Consolas" w:hAnsi="Consolas" w:cs="Consolas"/>
+          <w:color w:val="FF0000"/>
+          <w:sz w:val="19"/>
+          <w:szCs w:val="19"/>
+          <w:lang w:val="en-US"/>
+        </w:rPr>
+        <w:t xml:space="preserve"> Bux'</w:t>
+      </w:r>
+      <w:r>
+        <w:rPr>
+          <w:rFonts w:ascii="Consolas" w:hAnsi="Consolas" w:cs="Consolas"/>
+          <w:color w:val="808080"/>
+          <w:sz w:val="19"/>
+          <w:szCs w:val="19"/>
+          <w:lang w:val="en-US"/>
+        </w:rPr>
+        <w:t>,</w:t>
+      </w:r>
+      <w:r>
+        <w:rPr>
+          <w:rFonts w:ascii="Consolas" w:hAnsi="Consolas" w:cs="Consolas"/>
+          <w:color w:val="FF0000"/>
+          <w:sz w:val="19"/>
+          <w:szCs w:val="19"/>
+          <w:lang w:val="en-US"/>
+        </w:rPr>
+        <w:t>'Programmer'</w:t>
+      </w:r>
+      <w:r>
+        <w:rPr>
+          <w:rFonts w:ascii="Consolas" w:hAnsi="Consolas" w:cs="Consolas"/>
+          <w:color w:val="808080"/>
+          <w:sz w:val="19"/>
+          <w:szCs w:val="19"/>
+          <w:lang w:val="en-US"/>
+        </w:rPr>
+        <w:t>,</w:t>
+      </w:r>
+      <w:r>
+        <w:rPr>
+          <w:rFonts w:ascii="Consolas" w:hAnsi="Consolas" w:cs="Consolas"/>
+          <w:color w:val="FF0000"/>
+          <w:sz w:val="19"/>
+          <w:szCs w:val="19"/>
+          <w:lang w:val="en-US"/>
+        </w:rPr>
+        <w:t>'Admin@onlineittuts.com'</w:t>
+      </w:r>
+      <w:r>
+        <w:rPr>
+          <w:rFonts w:ascii="Consolas" w:hAnsi="Consolas" w:cs="Consolas"/>
+          <w:color w:val="808080"/>
+          <w:sz w:val="19"/>
+          <w:szCs w:val="19"/>
+          <w:lang w:val="en-US"/>
+        </w:rPr>
+        <w:t>,</w:t>
+      </w:r>
+      <w:r>
+        <w:rPr>
+          <w:rFonts w:ascii="Consolas" w:hAnsi="Consolas" w:cs="Consolas"/>
+          <w:color w:val="FF0000"/>
+          <w:sz w:val="19"/>
+          <w:szCs w:val="19"/>
+          <w:lang w:val="en-US"/>
+        </w:rPr>
+        <w:t>'102757'</w:t>
+      </w:r>
+      <w:r>
+        <w:rPr>
+          <w:rFonts w:ascii="Consolas" w:hAnsi="Consolas" w:cs="Consolas"/>
+          <w:color w:val="808080"/>
+          <w:sz w:val="19"/>
+          <w:szCs w:val="19"/>
+          <w:lang w:val="en-US"/>
+        </w:rPr>
+        <w:t>,</w:t>
+      </w:r>
+      <w:r>
+        <w:rPr>
+          <w:rFonts w:ascii="Consolas" w:hAnsi="Consolas" w:cs="Consolas"/>
+          <w:color w:val="FF0000"/>
+          <w:sz w:val="19"/>
+          <w:szCs w:val="19"/>
+          <w:lang w:val="en-US"/>
+        </w:rPr>
+        <w:t>'Male'</w:t>
+      </w:r>
+      <w:r>
+        <w:rPr>
+          <w:rFonts w:ascii="Consolas" w:hAnsi="Consolas" w:cs="Consolas"/>
+          <w:color w:val="808080"/>
+          <w:sz w:val="19"/>
+          <w:szCs w:val="19"/>
+          <w:lang w:val="en-US"/>
+        </w:rPr>
+        <w:t>,</w:t>
+      </w:r>
+      <w:r>
+        <w:rPr>
+          <w:rFonts w:ascii="Consolas" w:hAnsi="Consolas" w:cs="Consolas"/>
+          <w:color w:val="FF0000"/>
+          <w:sz w:val="19"/>
+          <w:szCs w:val="19"/>
+          <w:lang w:val="en-US"/>
+        </w:rPr>
+        <w:t>'Pakistan'</w:t>
+      </w:r>
+      <w:r>
+        <w:rPr>
+          <w:rFonts w:ascii="Consolas" w:hAnsi="Consolas" w:cs="Consolas"/>
+          <w:color w:val="808080"/>
+          <w:sz w:val="19"/>
+          <w:szCs w:val="19"/>
+          <w:lang w:val="en-US"/>
+        </w:rPr>
+        <w:t>)</w:t>
+      </w:r>
+    </w:p>
+    <w:p>
+      <w:pPr>
+        <w:rPr>
+          <w:rFonts w:ascii="Consolas" w:hAnsi="Consolas" w:cs="Consolas"/>
+          <w:color w:val="808080"/>
+          <w:sz w:val="19"/>
+          <w:szCs w:val="19"/>
+          <w:lang w:val="en-US"/>
+        </w:rPr>
+      </w:pPr>
+    </w:p>
+    <w:p>
+      <w:pPr>
+        <w:rPr>
+          <w:rFonts w:ascii="Consolas" w:hAnsi="Consolas" w:cs="Consolas"/>
+          <w:color w:val="808080"/>
+          <w:sz w:val="19"/>
+          <w:szCs w:val="19"/>
+          <w:lang w:val="en-US"/>
+        </w:rPr>
+      </w:pPr>
+    </w:p>
+    <w:p>
+      <w:pPr>
+        <w:rPr>
+          <w:lang w:val="en-US"/>
+        </w:rPr>
+      </w:pPr>
+      <w:r>
+        <w:rPr>
+          <w:noProof/>
+          <w:lang w:eastAsia="ru-RU"/>
+        </w:rPr>
+        <w:drawing>
+          <wp:inline distT="0" distB="0" distL="0" distR="0" wp14:anchorId="2119107F" wp14:editId="4A99E50A">
+            <wp:extent cx="5940425" cy="3665220"/>
+            <wp:effectExtent l="0" t="0" r="3175" b="0"/>
+            <wp:docPr id="10" name="Рисунок 10"/>
+            <wp:cNvGraphicFramePr>
+              <a:graphicFrameLocks xmlns:a="http://schemas.openxmlformats.org/drawingml/2006/main" noChangeAspect="1"/>
+            </wp:cNvGraphicFramePr>
+            <a:graphic xmlns:a="http://schemas.openxmlformats.org/drawingml/2006/main">
+              <a:graphicData uri="http://schemas.openxmlformats.org/drawingml/2006/picture">
+                <pic:pic xmlns:pic="http://schemas.openxmlformats.org/drawingml/2006/picture">
+                  <pic:nvPicPr>
+                    <pic:cNvPr id="1" name=""/>
+                    <pic:cNvPicPr/>
+                  </pic:nvPicPr>
+                  <pic:blipFill>
+                    <a:blip r:embed="rId13"/>
+                    <a:stretch>
+                      <a:fillRect/>
+                    </a:stretch>
+                  </pic:blipFill>
+                  <pic:spPr>
+                    <a:xfrm>
+                      <a:off x="0" y="0"/>
+                      <a:ext cx="5940425" cy="3665220"/>
+                    </a:xfrm>
+                    <a:prstGeom prst="rect">
+                      <a:avLst/>
+                    </a:prstGeom>
+                  </pic:spPr>
+                </pic:pic>
+              </a:graphicData>
+            </a:graphic>
+          </wp:inline>
+        </w:drawing>
+      </w:r>
+    </w:p>
+    <w:p>
+      <w:pPr>
+        <w:rPr>
+          <w:lang w:val="en-US"/>
+        </w:rPr>
+      </w:pPr>
+    </w:p>
+    <w:p>
+      <w:pPr>
+        <w:rPr>
+          <w:lang w:val="en-US"/>
+        </w:rPr>
+      </w:pPr>
+    </w:p>
+    <w:p>
+      <w:pPr>
+        <w:rPr>
+          <w:lang w:val="en-US"/>
+        </w:rPr>
+      </w:pPr>
+      <w:r>
+        <w:rPr>
+          <w:noProof/>
+          <w:lang w:eastAsia="ru-RU"/>
+        </w:rPr>
+        <w:lastRenderedPageBreak/>
+        <w:drawing>
+          <wp:inline distT="0" distB="0" distL="0" distR="0" wp14:anchorId="0DC0D938" wp14:editId="1445A7B9">
+            <wp:extent cx="5940425" cy="3797300"/>
+            <wp:effectExtent l="0" t="0" r="3175" b="0"/>
+            <wp:docPr id="11" name="Рисунок 11"/>
+            <wp:cNvGraphicFramePr>
+              <a:graphicFrameLocks xmlns:a="http://schemas.openxmlformats.org/drawingml/2006/main" noChangeAspect="1"/>
+            </wp:cNvGraphicFramePr>
+            <a:graphic xmlns:a="http://schemas.openxmlformats.org/drawingml/2006/main">
+              <a:graphicData uri="http://schemas.openxmlformats.org/drawingml/2006/picture">
+                <pic:pic xmlns:pic="http://schemas.openxmlformats.org/drawingml/2006/picture">
+                  <pic:nvPicPr>
+                    <pic:cNvPr id="1" name=""/>
+                    <pic:cNvPicPr/>
+                  </pic:nvPicPr>
+                  <pic:blipFill>
+                    <a:blip r:embed="rId14"/>
+                    <a:stretch>
+                      <a:fillRect/>
+                    </a:stretch>
+                  </pic:blipFill>
+                  <pic:spPr>
+                    <a:xfrm>
+                      <a:off x="0" y="0"/>
+                      <a:ext cx="5940425" cy="3797300"/>
+                    </a:xfrm>
+                    <a:prstGeom prst="rect">
+                      <a:avLst/>
+                    </a:prstGeom>
+                  </pic:spPr>
+                </pic:pic>
+              </a:graphicData>
+            </a:graphic>
+          </wp:inline>
+        </w:drawing>
+      </w:r>
+    </w:p>
+    <w:p>
+      <w:pPr>
+        <w:rPr>
+          <w:lang w:val="en-US"/>
+        </w:rPr>
+      </w:pPr>
       <w:bookmarkStart w:id="0" w:name="_GoBack"/>
+      <w:r>
+        <w:rPr>
+          <w:noProof/>
+          <w:lang w:eastAsia="ru-RU"/>
+        </w:rPr>
+        <w:drawing>
+          <wp:inline distT="0" distB="0" distL="0" distR="0" wp14:anchorId="01947DD5" wp14:editId="3BF829E5">
+            <wp:extent cx="5940425" cy="3754755"/>
+            <wp:effectExtent l="0" t="0" r="3175" b="0"/>
+            <wp:docPr id="12" name="Рисунок 12"/>
+            <wp:cNvGraphicFramePr>
+              <a:graphicFrameLocks xmlns:a="http://schemas.openxmlformats.org/drawingml/2006/main" noChangeAspect="1"/>
+            </wp:cNvGraphicFramePr>
+            <a:graphic xmlns:a="http://schemas.openxmlformats.org/drawingml/2006/main">
+              <a:graphicData uri="http://schemas.openxmlformats.org/drawingml/2006/picture">
+                <pic:pic xmlns:pic="http://schemas.openxmlformats.org/drawingml/2006/picture">
+                  <pic:nvPicPr>
+                    <pic:cNvPr id="1" name=""/>
+                    <pic:cNvPicPr/>
+                  </pic:nvPicPr>
+                  <pic:blipFill>
+                    <a:blip r:embed="rId15"/>
+                    <a:stretch>
+                      <a:fillRect/>
+                    </a:stretch>
+                  </pic:blipFill>
+                  <pic:spPr>
+                    <a:xfrm>
+                      <a:off x="0" y="0"/>
+                      <a:ext cx="5940425" cy="3754755"/>
+                    </a:xfrm>
+                    <a:prstGeom prst="rect">
+                      <a:avLst/>
+                    </a:prstGeom>
+                  </pic:spPr>
+                </pic:pic>
+              </a:graphicData>
+            </a:graphic>
+          </wp:inline>
+        </w:drawing>
+      </w:r>
       <w:bookmarkEnd w:id="0"/>
+    </w:p>
+    <w:p>
+      <w:pPr>
+        <w:rPr>
+          <w:lang w:val="en-US"/>
+        </w:rPr>
+      </w:pPr>
+      <w:r>
+        <w:rPr>
+          <w:noProof/>
+          <w:lang w:eastAsia="ru-RU"/>
+        </w:rPr>
+        <w:lastRenderedPageBreak/>
+        <w:drawing>
+          <wp:inline distT="0" distB="0" distL="0" distR="0" wp14:anchorId="26926F55" wp14:editId="6980AB0D">
+            <wp:extent cx="5940425" cy="1656715"/>
+            <wp:effectExtent l="0" t="0" r="3175" b="635"/>
+            <wp:docPr id="13" name="Рисунок 13"/>
+            <wp:cNvGraphicFramePr>
+              <a:graphicFrameLocks xmlns:a="http://schemas.openxmlformats.org/drawingml/2006/main" noChangeAspect="1"/>
+            </wp:cNvGraphicFramePr>
+            <a:graphic xmlns:a="http://schemas.openxmlformats.org/drawingml/2006/main">
+              <a:graphicData uri="http://schemas.openxmlformats.org/drawingml/2006/picture">
+                <pic:pic xmlns:pic="http://schemas.openxmlformats.org/drawingml/2006/picture">
+                  <pic:nvPicPr>
+                    <pic:cNvPr id="1" name=""/>
+                    <pic:cNvPicPr/>
+                  </pic:nvPicPr>
+                  <pic:blipFill>
+                    <a:blip r:embed="rId16"/>
+                    <a:stretch>
+                      <a:fillRect/>
+                    </a:stretch>
+                  </pic:blipFill>
+                  <pic:spPr>
+                    <a:xfrm>
+                      <a:off x="0" y="0"/>
+                      <a:ext cx="5940425" cy="1656715"/>
+                    </a:xfrm>
+                    <a:prstGeom prst="rect">
+                      <a:avLst/>
+                    </a:prstGeom>
+                  </pic:spPr>
+                </pic:pic>
+              </a:graphicData>
+            </a:graphic>
+          </wp:inline>
+        </w:drawing>
+      </w:r>
     </w:p>
     <w:sectPr>
       <w:pgSz w:w="11906" w:h="16838"/>
